--- a/documents/Валикаева руководство пользователя.docx
+++ b/documents/Валикаева руководство пользователя.docx
@@ -53,6 +53,14 @@
         </w:rPr>
         <w:t>»</w:t>
       </w:r>
+      <w:r>
+        <w:rPr>
+          <w:rFonts w:ascii="Times New Roman" w:hAnsi="Times New Roman" w:cs="Times New Roman"/>
+          <w:sz w:val="28"/>
+          <w:szCs w:val="28"/>
+        </w:rPr>
+        <w:t>.</w:t>
+      </w:r>
     </w:p>
     <w:p>
       <w:pPr>
@@ -107,17 +115,7 @@
           <w:sz w:val="28"/>
           <w:szCs w:val="28"/>
         </w:rPr>
-        <w:t>ссылка для перехода к форме авторизации. В зависимости от наличия или отсут</w:t>
-      </w:r>
-      <w:bookmarkStart w:id="0" w:name="_GoBack"/>
-      <w:bookmarkEnd w:id="0"/>
-      <w:r>
-        <w:rPr>
-          <w:rFonts w:ascii="Times New Roman" w:hAnsi="Times New Roman" w:cs="Times New Roman"/>
-          <w:sz w:val="28"/>
-          <w:szCs w:val="28"/>
-        </w:rPr>
-        <w:t>ствия аккаунта пользователь выбирает нужную ему форму, если он ошибся с выбором</w:t>
+        <w:t>ссылка для перехода к форме авторизации. В зависимости от наличия или отсутствия аккаунта пользователь выбирает нужную ему форму, если он ошибся с выбором</w:t>
       </w:r>
       <w:r>
         <w:rPr>
@@ -133,7 +131,23 @@
           <w:sz w:val="28"/>
           <w:szCs w:val="28"/>
         </w:rPr>
-        <w:t>, его перекинет на нужную ему форму</w:t>
+        <w:t xml:space="preserve">, его перекинет на </w:t>
+      </w:r>
+      <w:r>
+        <w:rPr>
+          <w:rFonts w:ascii="Times New Roman" w:hAnsi="Times New Roman" w:cs="Times New Roman"/>
+          <w:sz w:val="28"/>
+          <w:szCs w:val="28"/>
+        </w:rPr>
+        <w:t>форму</w:t>
+      </w:r>
+      <w:r>
+        <w:rPr>
+          <w:rFonts w:ascii="Times New Roman" w:hAnsi="Times New Roman" w:cs="Times New Roman"/>
+          <w:sz w:val="28"/>
+          <w:szCs w:val="28"/>
+        </w:rPr>
+        <w:t xml:space="preserve"> авторизации</w:t>
       </w:r>
       <w:r>
         <w:rPr>
@@ -142,6 +156,22 @@
           <w:szCs w:val="28"/>
         </w:rPr>
         <w:t>. Формы регистрации и авторизации изображены на рисунках 1-2.</w:t>
+      </w:r>
+      <w:r>
+        <w:rPr>
+          <w:rFonts w:ascii="Times New Roman" w:hAnsi="Times New Roman" w:cs="Times New Roman"/>
+          <w:sz w:val="28"/>
+          <w:szCs w:val="28"/>
+        </w:rPr>
+        <w:t xml:space="preserve"> В случае, когда пользователь знает, что у него имеется аккаунт он сам переходит по ссылке к форме авторизации. Если введенные пользователем данные не соответствуют действительным, пользователь получит сообщение с подсказкой.</w:t>
+      </w:r>
+      <w:r>
+        <w:rPr>
+          <w:rFonts w:ascii="Times New Roman" w:hAnsi="Times New Roman" w:cs="Times New Roman"/>
+          <w:sz w:val="28"/>
+          <w:szCs w:val="28"/>
+        </w:rPr>
+        <w:t xml:space="preserve"> </w:t>
       </w:r>
     </w:p>
     <w:p>
@@ -352,15 +382,47 @@
           <w:sz w:val="28"/>
           <w:szCs w:val="28"/>
         </w:rPr>
-        <w:t>После отправки формы нас о</w:t>
-      </w:r>
-      <w:r>
-        <w:rPr>
-          <w:rFonts w:ascii="Times New Roman" w:hAnsi="Times New Roman" w:cs="Times New Roman"/>
-          <w:sz w:val="28"/>
-          <w:szCs w:val="28"/>
-        </w:rPr>
-        <w:t>тправляет на главную страницу (р</w:t>
+        <w:t>После</w:t>
+      </w:r>
+      <w:r>
+        <w:rPr>
+          <w:rFonts w:ascii="Times New Roman" w:hAnsi="Times New Roman" w:cs="Times New Roman"/>
+          <w:sz w:val="28"/>
+          <w:szCs w:val="28"/>
+        </w:rPr>
+        <w:t xml:space="preserve"> успешной авторизации пользователя </w:t>
+      </w:r>
+      <w:r>
+        <w:rPr>
+          <w:rFonts w:ascii="Times New Roman" w:hAnsi="Times New Roman" w:cs="Times New Roman"/>
+          <w:sz w:val="28"/>
+          <w:szCs w:val="28"/>
+        </w:rPr>
+        <w:t>перенаправляет</w:t>
+      </w:r>
+      <w:r>
+        <w:rPr>
+          <w:rFonts w:ascii="Times New Roman" w:hAnsi="Times New Roman" w:cs="Times New Roman"/>
+          <w:sz w:val="28"/>
+          <w:szCs w:val="28"/>
+        </w:rPr>
+        <w:t xml:space="preserve"> на главную страницу</w:t>
+      </w:r>
+      <w:r>
+        <w:rPr>
+          <w:rFonts w:ascii="Times New Roman" w:hAnsi="Times New Roman" w:cs="Times New Roman"/>
+          <w:sz w:val="28"/>
+          <w:szCs w:val="28"/>
+        </w:rPr>
+        <w:t xml:space="preserve"> с заметками</w:t>
+      </w:r>
+      <w:r>
+        <w:rPr>
+          <w:rFonts w:ascii="Times New Roman" w:hAnsi="Times New Roman" w:cs="Times New Roman"/>
+          <w:sz w:val="28"/>
+          <w:szCs w:val="28"/>
+        </w:rPr>
+        <w:t xml:space="preserve"> (р</w:t>
       </w:r>
       <w:r>
         <w:rPr>
@@ -370,6 +432,16 @@
         </w:rPr>
         <w:t>исунок 3)</w:t>
       </w:r>
+      <w:r>
+        <w:rPr>
+          <w:rFonts w:ascii="Times New Roman" w:hAnsi="Times New Roman" w:cs="Times New Roman"/>
+          <w:sz w:val="28"/>
+          <w:szCs w:val="28"/>
+        </w:rPr>
+        <w:t>.</w:t>
+      </w:r>
+      <w:bookmarkStart w:id="0" w:name="_GoBack"/>
+      <w:bookmarkEnd w:id="0"/>
     </w:p>
     <w:p>
       <w:pPr>
@@ -481,7 +553,39 @@
           <w:sz w:val="28"/>
           <w:szCs w:val="28"/>
         </w:rPr>
-        <w:t>логотип, логин, и кнопка выхода. Ниже находится поиск,</w:t>
+        <w:t>логотип, логин</w:t>
+      </w:r>
+      <w:r>
+        <w:rPr>
+          <w:rFonts w:ascii="Times New Roman" w:hAnsi="Times New Roman" w:cs="Times New Roman"/>
+          <w:sz w:val="28"/>
+          <w:szCs w:val="28"/>
+        </w:rPr>
+        <w:t xml:space="preserve"> пользователя</w:t>
+      </w:r>
+      <w:r>
+        <w:rPr>
+          <w:rFonts w:ascii="Times New Roman" w:hAnsi="Times New Roman" w:cs="Times New Roman"/>
+          <w:sz w:val="28"/>
+          <w:szCs w:val="28"/>
+        </w:rPr>
+        <w:t>, и кнопка выхода</w:t>
+      </w:r>
+      <w:r>
+        <w:rPr>
+          <w:rFonts w:ascii="Times New Roman" w:hAnsi="Times New Roman" w:cs="Times New Roman"/>
+          <w:sz w:val="28"/>
+          <w:szCs w:val="28"/>
+        </w:rPr>
+        <w:t xml:space="preserve"> из аккаунта</w:t>
+      </w:r>
+      <w:r>
+        <w:rPr>
+          <w:rFonts w:ascii="Times New Roman" w:hAnsi="Times New Roman" w:cs="Times New Roman"/>
+          <w:sz w:val="28"/>
+          <w:szCs w:val="28"/>
+        </w:rPr>
+        <w:t>. Ниже находится поиск,</w:t>
       </w:r>
       <w:r>
         <w:rPr>
@@ -497,7 +601,23 @@
           <w:sz w:val="28"/>
           <w:szCs w:val="28"/>
         </w:rPr>
-        <w:t xml:space="preserve"> и сортировка (р</w:t>
+        <w:t xml:space="preserve"> и сортировка </w:t>
+      </w:r>
+      <w:r>
+        <w:rPr>
+          <w:rFonts w:ascii="Times New Roman" w:hAnsi="Times New Roman" w:cs="Times New Roman"/>
+          <w:sz w:val="28"/>
+          <w:szCs w:val="28"/>
+        </w:rPr>
+        <w:t xml:space="preserve">задач пользователя </w:t>
+      </w:r>
+      <w:r>
+        <w:rPr>
+          <w:rFonts w:ascii="Times New Roman" w:hAnsi="Times New Roman" w:cs="Times New Roman"/>
+          <w:sz w:val="28"/>
+          <w:szCs w:val="28"/>
+        </w:rPr>
+        <w:t>(р</w:t>
       </w:r>
       <w:r>
         <w:rPr>
@@ -617,7 +737,23 @@
           <w:sz w:val="28"/>
           <w:szCs w:val="28"/>
         </w:rPr>
-        <w:t>При определенной выборке меняется состав списка дел, пример изображен на рисунке 5.</w:t>
+        <w:t>При определенной выборке</w:t>
+      </w:r>
+      <w:r>
+        <w:rPr>
+          <w:rFonts w:ascii="Times New Roman" w:hAnsi="Times New Roman" w:cs="Times New Roman"/>
+          <w:sz w:val="28"/>
+          <w:szCs w:val="28"/>
+        </w:rPr>
+        <w:t xml:space="preserve"> из всего набора задач</w:t>
+      </w:r>
+      <w:r>
+        <w:rPr>
+          <w:rFonts w:ascii="Times New Roman" w:hAnsi="Times New Roman" w:cs="Times New Roman"/>
+          <w:sz w:val="28"/>
+          <w:szCs w:val="28"/>
+        </w:rPr>
+        <w:t xml:space="preserve"> меняется состав списка дел, пример изображен на рисунке 5.</w:t>
       </w:r>
     </w:p>
     <w:p>
@@ -694,15 +830,31 @@
           <w:sz w:val="28"/>
           <w:szCs w:val="28"/>
         </w:rPr>
-        <w:t xml:space="preserve">Рисунок 5- Измененный </w:t>
-      </w:r>
-      <w:r>
-        <w:rPr>
-          <w:rFonts w:ascii="Times New Roman" w:hAnsi="Times New Roman" w:cs="Times New Roman"/>
-          <w:sz w:val="28"/>
-          <w:szCs w:val="28"/>
-        </w:rPr>
-        <w:t>состав списка дел</w:t>
+        <w:t xml:space="preserve">Рисунок 5- </w:t>
+      </w:r>
+      <w:r>
+        <w:rPr>
+          <w:rFonts w:ascii="Times New Roman" w:hAnsi="Times New Roman" w:cs="Times New Roman"/>
+          <w:sz w:val="28"/>
+          <w:szCs w:val="28"/>
+        </w:rPr>
+        <w:t>Список</w:t>
+      </w:r>
+      <w:r>
+        <w:rPr>
+          <w:rFonts w:ascii="Times New Roman" w:hAnsi="Times New Roman" w:cs="Times New Roman"/>
+          <w:sz w:val="28"/>
+          <w:szCs w:val="28"/>
+        </w:rPr>
+        <w:t xml:space="preserve"> дел</w:t>
+      </w:r>
+      <w:r>
+        <w:rPr>
+          <w:rFonts w:ascii="Times New Roman" w:hAnsi="Times New Roman" w:cs="Times New Roman"/>
+          <w:sz w:val="28"/>
+          <w:szCs w:val="28"/>
+        </w:rPr>
+        <w:t xml:space="preserve"> с фильтром</w:t>
       </w:r>
     </w:p>
     <w:p>
@@ -722,7 +874,23 @@
           <w:sz w:val="28"/>
           <w:szCs w:val="28"/>
         </w:rPr>
-        <w:t>При наведении мыши на задачу появляются кнопки (</w:t>
+        <w:t>При наведении мыши на задачу появляются кнопки</w:t>
+      </w:r>
+      <w:r>
+        <w:rPr>
+          <w:rFonts w:ascii="Times New Roman" w:hAnsi="Times New Roman" w:cs="Times New Roman"/>
+          <w:sz w:val="28"/>
+          <w:szCs w:val="28"/>
+        </w:rPr>
+        <w:t xml:space="preserve"> для изменения и удаления задачи</w:t>
+      </w:r>
+      <w:r>
+        <w:rPr>
+          <w:rFonts w:ascii="Times New Roman" w:hAnsi="Times New Roman" w:cs="Times New Roman"/>
+          <w:sz w:val="28"/>
+          <w:szCs w:val="28"/>
+        </w:rPr>
+        <w:t xml:space="preserve"> (</w:t>
       </w:r>
       <w:r>
         <w:rPr>
@@ -746,7 +914,7 @@
           <w:sz w:val="28"/>
           <w:szCs w:val="28"/>
         </w:rPr>
-        <w:t xml:space="preserve"> По клику на заголовок задачи появляется блок с описанием задачи, при втором нажатии описание исчезает (рисунок 7)</w:t>
+        <w:t>.</w:t>
       </w:r>
     </w:p>
     <w:p>
@@ -837,6 +1005,66 @@
       <w:pPr>
         <w:spacing w:after="0" w:line="360" w:lineRule="auto"/>
         <w:ind w:firstLine="567"/>
+        <w:jc w:val="both"/>
+        <w:rPr>
+          <w:rFonts w:ascii="Times New Roman" w:hAnsi="Times New Roman" w:cs="Times New Roman"/>
+          <w:sz w:val="28"/>
+          <w:szCs w:val="28"/>
+        </w:rPr>
+      </w:pPr>
+      <w:r>
+        <w:rPr>
+          <w:rFonts w:ascii="Times New Roman" w:hAnsi="Times New Roman" w:cs="Times New Roman"/>
+          <w:sz w:val="28"/>
+          <w:szCs w:val="28"/>
+        </w:rPr>
+        <w:t>При нажатии на кнопку редактирования появляетс</w:t>
+      </w:r>
+      <w:r>
+        <w:rPr>
+          <w:rFonts w:ascii="Times New Roman" w:hAnsi="Times New Roman" w:cs="Times New Roman"/>
+          <w:sz w:val="28"/>
+          <w:szCs w:val="28"/>
+        </w:rPr>
+        <w:t xml:space="preserve">я окно с данными этой </w:t>
+      </w:r>
+      <w:r>
+        <w:rPr>
+          <w:rFonts w:ascii="Times New Roman" w:hAnsi="Times New Roman" w:cs="Times New Roman"/>
+          <w:sz w:val="28"/>
+          <w:szCs w:val="28"/>
+        </w:rPr>
+        <w:t>задачи</w:t>
+      </w:r>
+      <w:r>
+        <w:rPr>
+          <w:rFonts w:ascii="Times New Roman" w:hAnsi="Times New Roman" w:cs="Times New Roman"/>
+          <w:sz w:val="28"/>
+          <w:szCs w:val="28"/>
+        </w:rPr>
+        <w:t xml:space="preserve"> (р</w:t>
+      </w:r>
+      <w:r>
+        <w:rPr>
+          <w:rFonts w:ascii="Times New Roman" w:hAnsi="Times New Roman" w:cs="Times New Roman"/>
+          <w:sz w:val="28"/>
+          <w:szCs w:val="28"/>
+        </w:rPr>
+        <w:t>исунок 7</w:t>
+      </w:r>
+      <w:r>
+        <w:rPr>
+          <w:rFonts w:ascii="Times New Roman" w:hAnsi="Times New Roman" w:cs="Times New Roman"/>
+          <w:sz w:val="28"/>
+          <w:szCs w:val="28"/>
+        </w:rPr>
+        <w:t>).</w:t>
+      </w:r>
+    </w:p>
+    <w:p>
+      <w:pPr>
+        <w:spacing w:after="0" w:line="360" w:lineRule="auto"/>
+        <w:ind w:firstLine="567"/>
         <w:jc w:val="center"/>
         <w:rPr>
           <w:rFonts w:ascii="Times New Roman" w:hAnsi="Times New Roman" w:cs="Times New Roman"/>
@@ -854,10 +1082,10 @@
         </w:rPr>
         <w:lastRenderedPageBreak/>
         <w:drawing>
-          <wp:inline distT="0" distB="0" distL="0" distR="0" wp14:anchorId="1DD75B48" wp14:editId="3C117278">
-            <wp:extent cx="3560023" cy="1709420"/>
-            <wp:effectExtent l="0" t="0" r="2540" b="5080"/>
-            <wp:docPr id="6" name="Рисунок 6"/>
+          <wp:inline distT="0" distB="0" distL="0" distR="0" wp14:anchorId="5B2BD6A8" wp14:editId="3BD6E46A">
+            <wp:extent cx="3438652" cy="2120900"/>
+            <wp:effectExtent l="0" t="0" r="9525" b="0"/>
+            <wp:docPr id="9" name="Рисунок 9"/>
             <wp:cNvGraphicFramePr>
               <a:graphicFrameLocks xmlns:a="http://schemas.openxmlformats.org/drawingml/2006/main" noChangeAspect="1"/>
             </wp:cNvGraphicFramePr>
@@ -877,7 +1105,7 @@
                   <pic:spPr>
                     <a:xfrm>
                       <a:off x="0" y="0"/>
-                      <a:ext cx="3597779" cy="1727549"/>
+                      <a:ext cx="3459874" cy="2133989"/>
                     </a:xfrm>
                     <a:prstGeom prst="rect">
                       <a:avLst/>
@@ -907,7 +1135,23 @@
           <w:sz w:val="28"/>
           <w:szCs w:val="28"/>
         </w:rPr>
-        <w:t>Рисунок 7- Описание по клику</w:t>
+        <w:t xml:space="preserve">Рисунок </w:t>
+      </w:r>
+      <w:r>
+        <w:rPr>
+          <w:rFonts w:ascii="Times New Roman" w:hAnsi="Times New Roman" w:cs="Times New Roman"/>
+          <w:sz w:val="28"/>
+          <w:szCs w:val="28"/>
+        </w:rPr>
+        <w:t>7</w:t>
+      </w:r>
+      <w:r>
+        <w:rPr>
+          <w:rFonts w:ascii="Times New Roman" w:hAnsi="Times New Roman" w:cs="Times New Roman"/>
+          <w:sz w:val="28"/>
+          <w:szCs w:val="28"/>
+        </w:rPr>
+        <w:t>- Форма редактирования</w:t>
       </w:r>
     </w:p>
     <w:p>
@@ -927,15 +1171,47 @@
           <w:sz w:val="28"/>
           <w:szCs w:val="28"/>
         </w:rPr>
-        <w:t>При нажатии на кнопку редактирования появляетс</w:t>
-      </w:r>
-      <w:r>
-        <w:rPr>
-          <w:rFonts w:ascii="Times New Roman" w:hAnsi="Times New Roman" w:cs="Times New Roman"/>
-          <w:sz w:val="28"/>
-          <w:szCs w:val="28"/>
-        </w:rPr>
-        <w:t>я окно с данными этой заметки (р</w:t>
+        <w:t xml:space="preserve">При нажатии на кнопку назад нас возвращает на список дел, а при нажатии на кнопку «Ок» </w:t>
+      </w:r>
+      <w:r>
+        <w:rPr>
+          <w:rFonts w:ascii="Times New Roman" w:hAnsi="Times New Roman" w:cs="Times New Roman"/>
+          <w:sz w:val="28"/>
+          <w:szCs w:val="28"/>
+        </w:rPr>
+        <w:t>с измененными данными задача</w:t>
+      </w:r>
+      <w:r>
+        <w:rPr>
+          <w:rFonts w:ascii="Times New Roman" w:hAnsi="Times New Roman" w:cs="Times New Roman"/>
+          <w:sz w:val="28"/>
+          <w:szCs w:val="28"/>
+        </w:rPr>
+        <w:t xml:space="preserve"> обнов</w:t>
+      </w:r>
+      <w:r>
+        <w:rPr>
+          <w:rFonts w:ascii="Times New Roman" w:hAnsi="Times New Roman" w:cs="Times New Roman"/>
+          <w:sz w:val="28"/>
+          <w:szCs w:val="28"/>
+        </w:rPr>
+        <w:t>ляется</w:t>
+      </w:r>
+      <w:r>
+        <w:rPr>
+          <w:rFonts w:ascii="Times New Roman" w:hAnsi="Times New Roman" w:cs="Times New Roman"/>
+          <w:sz w:val="28"/>
+          <w:szCs w:val="28"/>
+        </w:rPr>
+        <w:t xml:space="preserve"> и окно редактирования исчезает (</w:t>
+      </w:r>
+      <w:r>
+        <w:rPr>
+          <w:rFonts w:ascii="Times New Roman" w:hAnsi="Times New Roman" w:cs="Times New Roman"/>
+          <w:sz w:val="28"/>
+          <w:szCs w:val="28"/>
+        </w:rPr>
+        <w:t>р</w:t>
       </w:r>
       <w:r>
         <w:rPr>
@@ -951,18 +1227,19 @@
           <w:sz w:val="28"/>
           <w:szCs w:val="28"/>
         </w:rPr>
-        <w:t>).</w:t>
-      </w:r>
-    </w:p>
-    <w:p>
-      <w:pPr>
-        <w:spacing w:after="0" w:line="360" w:lineRule="auto"/>
-        <w:ind w:firstLine="567"/>
-        <w:jc w:val="center"/>
-        <w:rPr>
-          <w:rFonts w:ascii="Times New Roman" w:hAnsi="Times New Roman" w:cs="Times New Roman"/>
-          <w:sz w:val="28"/>
-          <w:szCs w:val="28"/>
+        <w:t>)</w:t>
+      </w:r>
+    </w:p>
+    <w:p>
+      <w:pPr>
+        <w:spacing w:after="0" w:line="360" w:lineRule="auto"/>
+        <w:ind w:firstLine="567"/>
+        <w:jc w:val="center"/>
+        <w:rPr>
+          <w:rFonts w:ascii="Times New Roman" w:hAnsi="Times New Roman" w:cs="Times New Roman"/>
+          <w:sz w:val="28"/>
+          <w:szCs w:val="28"/>
+          <w:lang w:val="en-US"/>
         </w:rPr>
       </w:pPr>
       <w:r>
@@ -974,10 +1251,10 @@
           <w:lang w:eastAsia="ru-RU"/>
         </w:rPr>
         <w:drawing>
-          <wp:inline distT="0" distB="0" distL="0" distR="0" wp14:anchorId="7EA6518F" wp14:editId="3104AF88">
-            <wp:extent cx="3438652" cy="2120900"/>
-            <wp:effectExtent l="0" t="0" r="9525" b="0"/>
-            <wp:docPr id="9" name="Рисунок 9"/>
+          <wp:inline distT="0" distB="0" distL="0" distR="0" wp14:anchorId="6B40864F" wp14:editId="256D6EBA">
+            <wp:extent cx="3883703" cy="1127125"/>
+            <wp:effectExtent l="0" t="0" r="2540" b="0"/>
+            <wp:docPr id="10" name="Рисунок 10"/>
             <wp:cNvGraphicFramePr>
               <a:graphicFrameLocks xmlns:a="http://schemas.openxmlformats.org/drawingml/2006/main" noChangeAspect="1"/>
             </wp:cNvGraphicFramePr>
@@ -997,7 +1274,7 @@
                   <pic:spPr>
                     <a:xfrm>
                       <a:off x="0" y="0"/>
-                      <a:ext cx="3459874" cy="2133989"/>
+                      <a:ext cx="3913537" cy="1135783"/>
                     </a:xfrm>
                     <a:prstGeom prst="rect">
                       <a:avLst/>
@@ -1035,7 +1312,7 @@
           <w:sz w:val="28"/>
           <w:szCs w:val="28"/>
         </w:rPr>
-        <w:t>- Форма редактирования</w:t>
+        <w:t>- Измененные данные</w:t>
       </w:r>
     </w:p>
     <w:p>
@@ -1055,23 +1332,7 @@
           <w:sz w:val="28"/>
           <w:szCs w:val="28"/>
         </w:rPr>
-        <w:t>Рядом с кнопкой редактирования, на</w:t>
-      </w:r>
-      <w:r>
-        <w:rPr>
-          <w:rFonts w:ascii="Times New Roman" w:hAnsi="Times New Roman" w:cs="Times New Roman"/>
-          <w:sz w:val="28"/>
-          <w:szCs w:val="28"/>
-        </w:rPr>
-        <w:t xml:space="preserve">ходится кнопка удаления, после нажатия на которую запись исчезает со страницы </w:t>
-      </w:r>
-      <w:r>
-        <w:rPr>
-          <w:rFonts w:ascii="Times New Roman" w:hAnsi="Times New Roman" w:cs="Times New Roman"/>
-          <w:sz w:val="28"/>
-          <w:szCs w:val="28"/>
-        </w:rPr>
-        <w:t>(</w:t>
+        <w:t>Рядом с кнопкой редактирования, находится кнопка удаления, после нажатия на которую запись исчезает со страницы (</w:t>
       </w:r>
       <w:r>
         <w:rPr>
@@ -1095,15 +1356,7 @@
           <w:sz w:val="28"/>
           <w:szCs w:val="28"/>
         </w:rPr>
-        <w:t>)</w:t>
-      </w:r>
-      <w:r>
-        <w:rPr>
-          <w:rFonts w:ascii="Times New Roman" w:hAnsi="Times New Roman" w:cs="Times New Roman"/>
-          <w:sz w:val="28"/>
-          <w:szCs w:val="28"/>
-        </w:rPr>
-        <w:t>.</w:t>
+        <w:t>).</w:t>
       </w:r>
     </w:p>
     <w:p>
@@ -1126,7 +1379,7 @@
           <w:lang w:eastAsia="ru-RU"/>
         </w:rPr>
         <w:drawing>
-          <wp:inline distT="0" distB="0" distL="0" distR="0" wp14:anchorId="6291E239" wp14:editId="4104E967">
+          <wp:inline distT="0" distB="0" distL="0" distR="0" wp14:anchorId="3E059A3D" wp14:editId="77FAE6EE">
             <wp:extent cx="3588264" cy="2429510"/>
             <wp:effectExtent l="0" t="0" r="0" b="8890"/>
             <wp:docPr id="15" name="Рисунок 15"/>
@@ -1211,7 +1464,7 @@
         </w:rPr>
         <w:lastRenderedPageBreak/>
         <w:drawing>
-          <wp:inline distT="0" distB="0" distL="0" distR="0" wp14:anchorId="59B285D6" wp14:editId="0C8A356D">
+          <wp:inline distT="0" distB="0" distL="0" distR="0" wp14:anchorId="6F7A3151" wp14:editId="3DC2F02E">
             <wp:extent cx="3417753" cy="2322830"/>
             <wp:effectExtent l="0" t="0" r="0" b="1270"/>
             <wp:docPr id="16" name="Рисунок 16"/>
@@ -1292,31 +1545,15 @@
           <w:sz w:val="28"/>
           <w:szCs w:val="28"/>
         </w:rPr>
-        <w:t>При нажатии на кнопку назад нас возвращает на список дел, а при нажатии на кнопку «Ок» данные обновляются</w:t>
-      </w:r>
-      <w:r>
-        <w:rPr>
-          <w:rFonts w:ascii="Times New Roman" w:hAnsi="Times New Roman" w:cs="Times New Roman"/>
-          <w:sz w:val="28"/>
-          <w:szCs w:val="28"/>
-        </w:rPr>
-        <w:t xml:space="preserve"> и окно редактирования исчезает (</w:t>
-      </w:r>
-      <w:r>
-        <w:rPr>
-          <w:rFonts w:ascii="Times New Roman" w:hAnsi="Times New Roman" w:cs="Times New Roman"/>
-          <w:sz w:val="28"/>
-          <w:szCs w:val="28"/>
-        </w:rPr>
-        <w:t>р</w:t>
-      </w:r>
-      <w:r>
-        <w:rPr>
-          <w:rFonts w:ascii="Times New Roman" w:hAnsi="Times New Roman" w:cs="Times New Roman"/>
-          <w:sz w:val="28"/>
-          <w:szCs w:val="28"/>
-        </w:rPr>
-        <w:t>исунок 11</w:t>
+        <w:t>По клику на заголовок задачи появляется блок с ее описанием, при втором нажа</w:t>
+      </w:r>
+      <w:r>
+        <w:rPr>
+          <w:rFonts w:ascii="Times New Roman" w:hAnsi="Times New Roman" w:cs="Times New Roman"/>
+          <w:sz w:val="28"/>
+          <w:szCs w:val="28"/>
+        </w:rPr>
+        <w:t>тии описание исчезает (рисунок 11</w:t>
       </w:r>
       <w:r>
         <w:rPr>
@@ -1326,17 +1563,36 @@
         </w:rPr>
         <w:t>)</w:t>
       </w:r>
-    </w:p>
-    <w:p>
-      <w:pPr>
-        <w:spacing w:after="0" w:line="360" w:lineRule="auto"/>
-        <w:ind w:firstLine="567"/>
-        <w:jc w:val="center"/>
-        <w:rPr>
-          <w:rFonts w:ascii="Times New Roman" w:hAnsi="Times New Roman" w:cs="Times New Roman"/>
-          <w:sz w:val="28"/>
-          <w:szCs w:val="28"/>
-          <w:lang w:val="en-US"/>
+      <w:r>
+        <w:rPr>
+          <w:rFonts w:ascii="Times New Roman" w:hAnsi="Times New Roman" w:cs="Times New Roman"/>
+          <w:sz w:val="28"/>
+          <w:szCs w:val="28"/>
+        </w:rPr>
+        <w:t>.</w:t>
+      </w:r>
+    </w:p>
+    <w:p>
+      <w:pPr>
+        <w:spacing w:after="0" w:line="360" w:lineRule="auto"/>
+        <w:ind w:firstLine="567"/>
+        <w:jc w:val="both"/>
+        <w:rPr>
+          <w:rFonts w:ascii="Times New Roman" w:hAnsi="Times New Roman" w:cs="Times New Roman"/>
+          <w:sz w:val="28"/>
+          <w:szCs w:val="28"/>
+        </w:rPr>
+      </w:pPr>
+    </w:p>
+    <w:p>
+      <w:pPr>
+        <w:spacing w:after="0" w:line="360" w:lineRule="auto"/>
+        <w:ind w:firstLine="567"/>
+        <w:jc w:val="center"/>
+        <w:rPr>
+          <w:rFonts w:ascii="Times New Roman" w:hAnsi="Times New Roman" w:cs="Times New Roman"/>
+          <w:sz w:val="28"/>
+          <w:szCs w:val="28"/>
         </w:rPr>
       </w:pPr>
       <w:r>
@@ -1348,10 +1604,10 @@
           <w:lang w:eastAsia="ru-RU"/>
         </w:rPr>
         <w:drawing>
-          <wp:inline distT="0" distB="0" distL="0" distR="0" wp14:anchorId="7A47B7E6" wp14:editId="642C0D3B">
-            <wp:extent cx="3883703" cy="1127125"/>
-            <wp:effectExtent l="0" t="0" r="2540" b="0"/>
-            <wp:docPr id="10" name="Рисунок 10"/>
+          <wp:inline distT="0" distB="0" distL="0" distR="0" wp14:anchorId="1DD75B48" wp14:editId="3C117278">
+            <wp:extent cx="3560023" cy="1709420"/>
+            <wp:effectExtent l="0" t="0" r="2540" b="5080"/>
+            <wp:docPr id="6" name="Рисунок 6"/>
             <wp:cNvGraphicFramePr>
               <a:graphicFrameLocks xmlns:a="http://schemas.openxmlformats.org/drawingml/2006/main" noChangeAspect="1"/>
             </wp:cNvGraphicFramePr>
@@ -1371,7 +1627,7 @@
                   <pic:spPr>
                     <a:xfrm>
                       <a:off x="0" y="0"/>
-                      <a:ext cx="3913537" cy="1135783"/>
+                      <a:ext cx="3597779" cy="1727549"/>
                     </a:xfrm>
                     <a:prstGeom prst="rect">
                       <a:avLst/>
@@ -1409,15 +1665,23 @@
           <w:sz w:val="28"/>
           <w:szCs w:val="28"/>
         </w:rPr>
-        <w:t xml:space="preserve">- </w:t>
-      </w:r>
-      <w:r>
-        <w:rPr>
-          <w:rFonts w:ascii="Times New Roman" w:hAnsi="Times New Roman" w:cs="Times New Roman"/>
-          <w:sz w:val="28"/>
-          <w:szCs w:val="28"/>
-        </w:rPr>
-        <w:t>Измененные данные</w:t>
+        <w:t>- Описание</w:t>
+      </w:r>
+      <w:r>
+        <w:rPr>
+          <w:rFonts w:ascii="Times New Roman" w:hAnsi="Times New Roman" w:cs="Times New Roman"/>
+          <w:sz w:val="28"/>
+          <w:szCs w:val="28"/>
+        </w:rPr>
+        <w:t xml:space="preserve"> задачи</w:t>
+      </w:r>
+      <w:r>
+        <w:rPr>
+          <w:rFonts w:ascii="Times New Roman" w:hAnsi="Times New Roman" w:cs="Times New Roman"/>
+          <w:sz w:val="28"/>
+          <w:szCs w:val="28"/>
+        </w:rPr>
+        <w:t xml:space="preserve"> по клику</w:t>
       </w:r>
     </w:p>
     <w:p>
@@ -1605,7 +1869,23 @@
           <w:sz w:val="28"/>
           <w:szCs w:val="28"/>
         </w:rPr>
-        <w:t>Форма регистрации изображена на рисунке 1</w:t>
+        <w:t xml:space="preserve">Форма </w:t>
+      </w:r>
+      <w:r>
+        <w:rPr>
+          <w:rFonts w:ascii="Times New Roman" w:hAnsi="Times New Roman" w:cs="Times New Roman"/>
+          <w:sz w:val="28"/>
+          <w:szCs w:val="28"/>
+        </w:rPr>
+        <w:t>создания записи</w:t>
+      </w:r>
+      <w:r>
+        <w:rPr>
+          <w:rFonts w:ascii="Times New Roman" w:hAnsi="Times New Roman" w:cs="Times New Roman"/>
+          <w:sz w:val="28"/>
+          <w:szCs w:val="28"/>
+        </w:rPr>
+        <w:t xml:space="preserve"> изображена на рисунке 1</w:t>
       </w:r>
       <w:r>
         <w:rPr>
@@ -1643,6 +1923,7 @@
           <w:szCs w:val="28"/>
           <w:lang w:eastAsia="ru-RU"/>
         </w:rPr>
+        <w:lastRenderedPageBreak/>
         <w:drawing>
           <wp:inline distT="0" distB="0" distL="0" distR="0" wp14:anchorId="4C197A77" wp14:editId="1F31D911">
             <wp:extent cx="2742063" cy="1633220"/>
@@ -1725,7 +2006,6 @@
           <w:sz w:val="28"/>
           <w:szCs w:val="28"/>
         </w:rPr>
-        <w:lastRenderedPageBreak/>
         <w:t xml:space="preserve">Аналогично редактированию </w:t>
       </w:r>
       <w:r>
@@ -1734,15 +2014,47 @@
           <w:sz w:val="28"/>
           <w:szCs w:val="28"/>
         </w:rPr>
-        <w:t>работают кнопки в форме, но при отправке формы выводятся</w:t>
-      </w:r>
-      <w:r>
-        <w:rPr>
-          <w:rFonts w:ascii="Times New Roman" w:hAnsi="Times New Roman" w:cs="Times New Roman"/>
-          <w:sz w:val="28"/>
-          <w:szCs w:val="28"/>
-        </w:rPr>
-        <w:t xml:space="preserve"> все записи, только что созданная запись находится в самом низу (</w:t>
+        <w:t>работают кнопки</w:t>
+      </w:r>
+      <w:r>
+        <w:rPr>
+          <w:rFonts w:ascii="Times New Roman" w:hAnsi="Times New Roman" w:cs="Times New Roman"/>
+          <w:sz w:val="28"/>
+          <w:szCs w:val="28"/>
+        </w:rPr>
+        <w:t xml:space="preserve"> «назад» и «создать»</w:t>
+      </w:r>
+      <w:r>
+        <w:rPr>
+          <w:rFonts w:ascii="Times New Roman" w:hAnsi="Times New Roman" w:cs="Times New Roman"/>
+          <w:sz w:val="28"/>
+          <w:szCs w:val="28"/>
+        </w:rPr>
+        <w:t xml:space="preserve"> в форме, но при отправке формы выводятся</w:t>
+      </w:r>
+      <w:r>
+        <w:rPr>
+          <w:rFonts w:ascii="Times New Roman" w:hAnsi="Times New Roman" w:cs="Times New Roman"/>
+          <w:sz w:val="28"/>
+          <w:szCs w:val="28"/>
+        </w:rPr>
+        <w:t xml:space="preserve"> все записи, </w:t>
+      </w:r>
+      <w:r>
+        <w:rPr>
+          <w:rFonts w:ascii="Times New Roman" w:hAnsi="Times New Roman" w:cs="Times New Roman"/>
+          <w:sz w:val="28"/>
+          <w:szCs w:val="28"/>
+        </w:rPr>
+        <w:t xml:space="preserve">а </w:t>
+      </w:r>
+      <w:r>
+        <w:rPr>
+          <w:rFonts w:ascii="Times New Roman" w:hAnsi="Times New Roman" w:cs="Times New Roman"/>
+          <w:sz w:val="28"/>
+          <w:szCs w:val="28"/>
+        </w:rPr>
+        <w:t>только что созданная запись находится в самом низу (</w:t>
       </w:r>
       <w:r>
         <w:rPr>
@@ -1928,6 +2240,70 @@
         </w:rPr>
         <w:t>).</w:t>
       </w:r>
+      <w:r>
+        <w:rPr>
+          <w:rFonts w:ascii="Times New Roman" w:hAnsi="Times New Roman" w:cs="Times New Roman"/>
+          <w:sz w:val="28"/>
+          <w:szCs w:val="28"/>
+        </w:rPr>
+        <w:t xml:space="preserve"> И становится интуитивно понятно, что задача выполнена. При повторном нажатии на флажок </w:t>
+      </w:r>
+      <w:r>
+        <w:rPr>
+          <w:rFonts w:ascii="Times New Roman" w:hAnsi="Times New Roman" w:cs="Times New Roman"/>
+          <w:sz w:val="28"/>
+          <w:szCs w:val="28"/>
+        </w:rPr>
+        <w:t>выводится сообщение с уточнением</w:t>
+      </w:r>
+      <w:r>
+        <w:rPr>
+          <w:rFonts w:ascii="Times New Roman" w:hAnsi="Times New Roman" w:cs="Times New Roman"/>
+          <w:sz w:val="28"/>
+          <w:szCs w:val="28"/>
+        </w:rPr>
+        <w:t xml:space="preserve">- </w:t>
+      </w:r>
+      <w:r>
+        <w:rPr>
+          <w:rFonts w:ascii="Times New Roman" w:hAnsi="Times New Roman" w:cs="Times New Roman"/>
+          <w:sz w:val="28"/>
+          <w:szCs w:val="28"/>
+        </w:rPr>
+        <w:t>«</w:t>
+      </w:r>
+      <w:r>
+        <w:rPr>
+          <w:rFonts w:ascii="Times New Roman" w:hAnsi="Times New Roman" w:cs="Times New Roman"/>
+          <w:sz w:val="28"/>
+          <w:szCs w:val="28"/>
+        </w:rPr>
+        <w:t>Вы действительно хотите отметить задачу как не выполненную</w:t>
+      </w:r>
+      <w:r>
+        <w:rPr>
+          <w:rFonts w:ascii="Times New Roman" w:hAnsi="Times New Roman" w:cs="Times New Roman"/>
+          <w:sz w:val="28"/>
+          <w:szCs w:val="28"/>
+        </w:rPr>
+        <w:t>?</w:t>
+      </w:r>
+      <w:r>
+        <w:rPr>
+          <w:rFonts w:ascii="Times New Roman" w:hAnsi="Times New Roman" w:cs="Times New Roman"/>
+          <w:sz w:val="28"/>
+          <w:szCs w:val="28"/>
+        </w:rPr>
+        <w:t>»</w:t>
+      </w:r>
+      <w:r>
+        <w:rPr>
+          <w:rFonts w:ascii="Times New Roman" w:hAnsi="Times New Roman" w:cs="Times New Roman"/>
+          <w:sz w:val="28"/>
+          <w:szCs w:val="28"/>
+        </w:rPr>
+        <w:t xml:space="preserve"> (рисунок 16)</w:t>
+      </w:r>
     </w:p>
     <w:p>
       <w:pPr>
@@ -2019,6 +2395,205 @@
           <w:szCs w:val="28"/>
         </w:rPr>
         <w:t>- Статус записи</w:t>
+      </w:r>
+    </w:p>
+    <w:p>
+      <w:pPr>
+        <w:spacing w:after="0" w:line="360" w:lineRule="auto"/>
+        <w:ind w:firstLine="567"/>
+        <w:jc w:val="center"/>
+        <w:rPr>
+          <w:rFonts w:ascii="Times New Roman" w:hAnsi="Times New Roman" w:cs="Times New Roman"/>
+          <w:sz w:val="28"/>
+          <w:szCs w:val="28"/>
+        </w:rPr>
+      </w:pPr>
+      <w:r>
+        <w:rPr>
+          <w:rFonts w:ascii="Times New Roman" w:hAnsi="Times New Roman" w:cs="Times New Roman"/>
+          <w:sz w:val="28"/>
+          <w:szCs w:val="28"/>
+        </w:rPr>
+        <w:lastRenderedPageBreak/>
+        <w:drawing>
+          <wp:inline distT="0" distB="0" distL="0" distR="0" wp14:anchorId="66133AB9" wp14:editId="13112AC6">
+            <wp:extent cx="3000557" cy="1004455"/>
+            <wp:effectExtent l="0" t="0" r="0" b="5715"/>
+            <wp:docPr id="7" name="Рисунок 7"/>
+            <wp:cNvGraphicFramePr>
+              <a:graphicFrameLocks xmlns:a="http://schemas.openxmlformats.org/drawingml/2006/main" noChangeAspect="1"/>
+            </wp:cNvGraphicFramePr>
+            <a:graphic xmlns:a="http://schemas.openxmlformats.org/drawingml/2006/main">
+              <a:graphicData uri="http://schemas.openxmlformats.org/drawingml/2006/picture">
+                <pic:pic xmlns:pic="http://schemas.openxmlformats.org/drawingml/2006/picture">
+                  <pic:nvPicPr>
+                    <pic:cNvPr id="1" name=""/>
+                    <pic:cNvPicPr/>
+                  </pic:nvPicPr>
+                  <pic:blipFill rotWithShape="1">
+                    <a:blip r:embed="rId19"/>
+                    <a:srcRect b="51523"/>
+                    <a:stretch/>
+                  </pic:blipFill>
+                  <pic:spPr bwMode="auto">
+                    <a:xfrm>
+                      <a:off x="0" y="0"/>
+                      <a:ext cx="3027523" cy="1013482"/>
+                    </a:xfrm>
+                    <a:prstGeom prst="rect">
+                      <a:avLst/>
+                    </a:prstGeom>
+                    <a:ln>
+                      <a:noFill/>
+                    </a:ln>
+                    <a:extLst>
+                      <a:ext uri="{53640926-AAD7-44D8-BBD7-CCE9431645EC}">
+                        <a14:shadowObscured xmlns:a14="http://schemas.microsoft.com/office/drawing/2010/main"/>
+                      </a:ext>
+                    </a:extLst>
+                  </pic:spPr>
+                </pic:pic>
+              </a:graphicData>
+            </a:graphic>
+          </wp:inline>
+        </w:drawing>
+      </w:r>
+    </w:p>
+    <w:p>
+      <w:pPr>
+        <w:spacing w:after="0" w:line="360" w:lineRule="auto"/>
+        <w:ind w:firstLine="567"/>
+        <w:jc w:val="center"/>
+        <w:rPr>
+          <w:rFonts w:ascii="Times New Roman" w:hAnsi="Times New Roman" w:cs="Times New Roman"/>
+          <w:sz w:val="28"/>
+          <w:szCs w:val="28"/>
+        </w:rPr>
+      </w:pPr>
+      <w:r>
+        <w:rPr>
+          <w:rFonts w:ascii="Times New Roman" w:hAnsi="Times New Roman" w:cs="Times New Roman"/>
+          <w:sz w:val="28"/>
+          <w:szCs w:val="28"/>
+        </w:rPr>
+        <w:t>Рисунок 16- Сообщение с уточнением</w:t>
+      </w:r>
+    </w:p>
+    <w:p>
+      <w:pPr>
+        <w:spacing w:after="0" w:line="360" w:lineRule="auto"/>
+        <w:ind w:firstLine="567"/>
+        <w:jc w:val="both"/>
+        <w:rPr>
+          <w:rFonts w:ascii="Times New Roman" w:hAnsi="Times New Roman" w:cs="Times New Roman"/>
+          <w:sz w:val="28"/>
+          <w:szCs w:val="28"/>
+        </w:rPr>
+      </w:pPr>
+      <w:r>
+        <w:rPr>
+          <w:rFonts w:ascii="Times New Roman" w:hAnsi="Times New Roman" w:cs="Times New Roman"/>
+          <w:sz w:val="28"/>
+          <w:szCs w:val="28"/>
+        </w:rPr>
+        <w:t>Вернемся к шапке, для того что бы выйти из аккаунта нажмите на кнопку выхода (</w:t>
+      </w:r>
+      <w:r>
+        <w:rPr>
+          <w:rFonts w:ascii="Times New Roman" w:hAnsi="Times New Roman" w:cs="Times New Roman"/>
+          <w:sz w:val="28"/>
+          <w:szCs w:val="28"/>
+        </w:rPr>
+        <w:t>рисунок 17</w:t>
+      </w:r>
+      <w:r>
+        <w:rPr>
+          <w:rFonts w:ascii="Times New Roman" w:hAnsi="Times New Roman" w:cs="Times New Roman"/>
+          <w:sz w:val="28"/>
+          <w:szCs w:val="28"/>
+        </w:rPr>
+        <w:t>).</w:t>
+      </w:r>
+    </w:p>
+    <w:p>
+      <w:pPr>
+        <w:spacing w:after="0" w:line="360" w:lineRule="auto"/>
+        <w:ind w:firstLine="567"/>
+        <w:jc w:val="center"/>
+        <w:rPr>
+          <w:rFonts w:ascii="Times New Roman" w:hAnsi="Times New Roman" w:cs="Times New Roman"/>
+          <w:sz w:val="28"/>
+          <w:szCs w:val="28"/>
+        </w:rPr>
+      </w:pPr>
+      <w:r>
+        <w:rPr>
+          <w:rFonts w:ascii="Times New Roman" w:hAnsi="Times New Roman" w:cs="Times New Roman"/>
+          <w:sz w:val="28"/>
+          <w:szCs w:val="28"/>
+        </w:rPr>
+        <w:drawing>
+          <wp:inline distT="0" distB="0" distL="0" distR="0" wp14:anchorId="2D96FA2F" wp14:editId="2D32E29F">
+            <wp:extent cx="473564" cy="274955"/>
+            <wp:effectExtent l="0" t="0" r="3175" b="0"/>
+            <wp:docPr id="17" name="Рисунок 17"/>
+            <wp:cNvGraphicFramePr>
+              <a:graphicFrameLocks xmlns:a="http://schemas.openxmlformats.org/drawingml/2006/main" noChangeAspect="1"/>
+            </wp:cNvGraphicFramePr>
+            <a:graphic xmlns:a="http://schemas.openxmlformats.org/drawingml/2006/main">
+              <a:graphicData uri="http://schemas.openxmlformats.org/drawingml/2006/picture">
+                <pic:pic xmlns:pic="http://schemas.openxmlformats.org/drawingml/2006/picture">
+                  <pic:nvPicPr>
+                    <pic:cNvPr id="1" name=""/>
+                    <pic:cNvPicPr/>
+                  </pic:nvPicPr>
+                  <pic:blipFill rotWithShape="1">
+                    <a:blip r:embed="rId20"/>
+                    <a:srcRect l="85404"/>
+                    <a:stretch/>
+                  </pic:blipFill>
+                  <pic:spPr bwMode="auto">
+                    <a:xfrm>
+                      <a:off x="0" y="0"/>
+                      <a:ext cx="517869" cy="300679"/>
+                    </a:xfrm>
+                    <a:prstGeom prst="rect">
+                      <a:avLst/>
+                    </a:prstGeom>
+                    <a:ln>
+                      <a:noFill/>
+                    </a:ln>
+                    <a:extLst>
+                      <a:ext uri="{53640926-AAD7-44D8-BBD7-CCE9431645EC}">
+                        <a14:shadowObscured xmlns:a14="http://schemas.microsoft.com/office/drawing/2010/main"/>
+                      </a:ext>
+                    </a:extLst>
+                  </pic:spPr>
+                </pic:pic>
+              </a:graphicData>
+            </a:graphic>
+          </wp:inline>
+        </w:drawing>
+      </w:r>
+    </w:p>
+    <w:p>
+      <w:pPr>
+        <w:spacing w:after="0" w:line="360" w:lineRule="auto"/>
+        <w:ind w:firstLine="567"/>
+        <w:jc w:val="center"/>
+        <w:rPr>
+          <w:rFonts w:ascii="Times New Roman" w:hAnsi="Times New Roman" w:cs="Times New Roman"/>
+          <w:sz w:val="28"/>
+          <w:szCs w:val="28"/>
+        </w:rPr>
+      </w:pPr>
+      <w:r>
+        <w:rPr>
+          <w:rFonts w:ascii="Times New Roman" w:hAnsi="Times New Roman" w:cs="Times New Roman"/>
+          <w:sz w:val="28"/>
+          <w:szCs w:val="28"/>
+        </w:rPr>
+        <w:t>Рисунок 17- Кнопка выхода</w:t>
       </w:r>
     </w:p>
     <w:sectPr>
@@ -2428,6 +3003,7 @@
   <w:style w:type="character" w:default="1" w:styleId="a0">
     <w:name w:val="Default Paragraph Font"/>
     <w:uiPriority w:val="1"/>
+    <w:semiHidden/>
     <w:unhideWhenUsed/>
   </w:style>
   <w:style w:type="table" w:default="1" w:styleId="a1">
